--- a/word-template.docx
+++ b/word-template.docx
@@ -803,7 +803,7 @@
     <w:link w:val="Heading1Char"/>
     <w:uiPriority w:val="9"/>
     <w:qFormat/>
-    <w:rsid w:val="006056E3"/>
+    <w:rsid w:val="00D20900"/>
     <w:pPr>
       <w:keepNext/>
       <w:keepLines/>
@@ -823,10 +823,9 @@
     <w:next w:val="BodyText"/>
     <w:link w:val="Heading2Char"/>
     <w:uiPriority w:val="9"/>
-    <w:semiHidden/>
     <w:unhideWhenUsed/>
     <w:qFormat/>
-    <w:rsid w:val="006056E3"/>
+    <w:rsid w:val="00D20900"/>
     <w:pPr>
       <w:keepNext/>
       <w:keepLines/>
@@ -846,7 +845,6 @@
     <w:next w:val="BodyText"/>
     <w:link w:val="Heading3Char"/>
     <w:uiPriority w:val="9"/>
-    <w:semiHidden/>
     <w:unhideWhenUsed/>
     <w:qFormat/>
     <w:rsid w:val="006056E3"/>
@@ -1196,7 +1194,7 @@
     <w:basedOn w:val="DefaultParagraphFont"/>
     <w:link w:val="Heading1"/>
     <w:uiPriority w:val="9"/>
-    <w:rsid w:val="006056E3"/>
+    <w:rsid w:val="00D20900"/>
     <w:rPr>
       <w:rFonts w:ascii="Calibri" w:eastAsiaTheme="majorEastAsia" w:hAnsi="Calibri" w:cstheme="majorBidi"/>
       <w:color w:val="0F4761" w:themeColor="accent1" w:themeShade="BF"/>
@@ -1209,8 +1207,7 @@
     <w:basedOn w:val="DefaultParagraphFont"/>
     <w:link w:val="Heading2"/>
     <w:uiPriority w:val="9"/>
-    <w:semiHidden/>
-    <w:rsid w:val="006056E3"/>
+    <w:rsid w:val="00D20900"/>
     <w:rPr>
       <w:rFonts w:ascii="Calibri" w:eastAsiaTheme="majorEastAsia" w:hAnsi="Calibri" w:cstheme="majorBidi"/>
       <w:color w:val="0F4761" w:themeColor="accent1" w:themeShade="BF"/>
@@ -1223,7 +1220,6 @@
     <w:basedOn w:val="DefaultParagraphFont"/>
     <w:link w:val="Heading3"/>
     <w:uiPriority w:val="9"/>
-    <w:semiHidden/>
     <w:rsid w:val="006056E3"/>
     <w:rPr>
       <w:rFonts w:ascii="Calibri" w:eastAsiaTheme="majorEastAsia" w:hAnsi="Calibri" w:cstheme="majorBidi"/>
@@ -1317,10 +1313,14 @@
     <w:uiPriority w:val="9"/>
     <w:unhideWhenUsed/>
     <w:qFormat/>
+    <w:rsid w:val="00617E94"/>
     <w:pPr>
       <w:spacing w:before="100" w:after="100"/>
       <w:ind w:left="480" w:right="480"/>
     </w:pPr>
+    <w:rPr>
+      <w:color w:val="7B878E"/>
+    </w:rPr>
   </w:style>
   <w:style w:type="paragraph" w:styleId="FootnoteText">
     <w:name w:val="footnote text"/>
